--- a/doc/Maintenance Document.docx
+++ b/doc/Maintenance Document.docx
@@ -77,22 +77,16 @@
           <w:sz w:val="40"/>
         </w:rPr>
       </w:pPr>
-      <w:proofErr w:type="spellStart"/>
-      <w:r>
+    </w:p>
+    <w:p>
+      <w:pPr>
+        <w:jc w:val="center"/>
         <w:rPr>
           <w:sz w:val="40"/>
         </w:rPr>
-        <w:t>Fsdfdasfdas</w:t>
-      </w:r>
-      <w:proofErr w:type="spellEnd"/>
-    </w:p>
-    <w:p>
-      <w:pPr>
-        <w:jc w:val="center"/>
-        <w:rPr>
-          <w:sz w:val="40"/>
-        </w:rPr>
-      </w:pPr>
+      </w:pPr>
+      <w:bookmarkStart w:id="0" w:name="_GoBack"/>
+      <w:bookmarkEnd w:id="0"/>
     </w:p>
     <w:p>
       <w:pPr>
@@ -129,6 +123,12 @@
     <w:p/>
     <w:sdt>
       <w:sdtPr>
+        <w:rPr>
+          <w:rFonts w:asciiTheme="minorHAnsi" w:eastAsiaTheme="minorHAnsi" w:hAnsiTheme="minorHAnsi" w:cstheme="minorBidi"/>
+          <w:color w:val="auto"/>
+          <w:sz w:val="22"/>
+          <w:szCs w:val="22"/>
+        </w:rPr>
         <w:id w:val="-1296368388"/>
         <w:docPartObj>
           <w:docPartGallery w:val="Table of Contents"/>
@@ -137,13 +137,9 @@
       </w:sdtPr>
       <w:sdtEndPr>
         <w:rPr>
-          <w:rFonts w:asciiTheme="minorHAnsi" w:eastAsiaTheme="minorHAnsi" w:hAnsiTheme="minorHAnsi" w:cstheme="minorBidi"/>
           <w:b/>
           <w:bCs/>
           <w:noProof/>
-          <w:color w:val="auto"/>
-          <w:sz w:val="22"/>
-          <w:szCs w:val="22"/>
         </w:rPr>
       </w:sdtEndPr>
       <w:sdtContent>
@@ -175,7 +171,7 @@
           <w:r>
             <w:fldChar w:fldCharType="separate"/>
           </w:r>
-          <w:hyperlink w:anchor="_Toc479534501" w:history="1">
+          <w:hyperlink w:anchor="_Toc480740075" w:history="1">
             <w:r>
               <w:rPr>
                 <w:rStyle w:val="Hyperlink"/>
@@ -202,7 +198,7 @@
                 <w:noProof/>
                 <w:webHidden/>
               </w:rPr>
-              <w:instrText xml:space="preserve"> PAGEREF _Toc479534501 \h </w:instrText>
+              <w:instrText xml:space="preserve"> PAGEREF _Toc480740075 \h </w:instrText>
             </w:r>
             <w:r>
               <w:rPr>
@@ -244,7 +240,7 @@
               <w:noProof/>
             </w:rPr>
           </w:pPr>
-          <w:hyperlink w:anchor="_Toc479534502" w:history="1">
+          <w:hyperlink w:anchor="_Toc480740076" w:history="1">
             <w:r>
               <w:rPr>
                 <w:rStyle w:val="Hyperlink"/>
@@ -271,7 +267,7 @@
                 <w:noProof/>
                 <w:webHidden/>
               </w:rPr>
-              <w:instrText xml:space="preserve"> PAGEREF _Toc479534502 \h </w:instrText>
+              <w:instrText xml:space="preserve"> PAGEREF _Toc480740076 \h </w:instrText>
             </w:r>
             <w:r>
               <w:rPr>
@@ -313,7 +309,7 @@
               <w:noProof/>
             </w:rPr>
           </w:pPr>
-          <w:hyperlink w:anchor="_Toc479534503" w:history="1">
+          <w:hyperlink w:anchor="_Toc480740077" w:history="1">
             <w:r>
               <w:rPr>
                 <w:rStyle w:val="Hyperlink"/>
@@ -340,7 +336,7 @@
                 <w:noProof/>
                 <w:webHidden/>
               </w:rPr>
-              <w:instrText xml:space="preserve"> PAGEREF _Toc479534503 \h </w:instrText>
+              <w:instrText xml:space="preserve"> PAGEREF _Toc480740077 \h </w:instrText>
             </w:r>
             <w:r>
               <w:rPr>
@@ -382,7 +378,7 @@
               <w:noProof/>
             </w:rPr>
           </w:pPr>
-          <w:hyperlink w:anchor="_Toc479534504" w:history="1">
+          <w:hyperlink w:anchor="_Toc480740078" w:history="1">
             <w:r>
               <w:rPr>
                 <w:rStyle w:val="Hyperlink"/>
@@ -409,7 +405,7 @@
                 <w:noProof/>
                 <w:webHidden/>
               </w:rPr>
-              <w:instrText xml:space="preserve"> PAGEREF _Toc479534504 \h </w:instrText>
+              <w:instrText xml:space="preserve"> PAGEREF _Toc480740078 \h </w:instrText>
             </w:r>
             <w:r>
               <w:rPr>
@@ -451,7 +447,7 @@
               <w:noProof/>
             </w:rPr>
           </w:pPr>
-          <w:hyperlink w:anchor="_Toc479534505" w:history="1">
+          <w:hyperlink w:anchor="_Toc480740079" w:history="1">
             <w:r>
               <w:rPr>
                 <w:rStyle w:val="Hyperlink"/>
@@ -478,7 +474,7 @@
                 <w:noProof/>
                 <w:webHidden/>
               </w:rPr>
-              <w:instrText xml:space="preserve"> PAGEREF _Toc479534505 \h </w:instrText>
+              <w:instrText xml:space="preserve"> PAGEREF _Toc480740079 \h </w:instrText>
             </w:r>
             <w:r>
               <w:rPr>
@@ -498,7 +494,7 @@
                 <w:noProof/>
                 <w:webHidden/>
               </w:rPr>
-              <w:t>4</w:t>
+              <w:t>3</w:t>
             </w:r>
             <w:r>
               <w:rPr>
@@ -520,7 +516,7 @@
               <w:noProof/>
             </w:rPr>
           </w:pPr>
-          <w:hyperlink w:anchor="_Toc479534506" w:history="1">
+          <w:hyperlink w:anchor="_Toc480740080" w:history="1">
             <w:r>
               <w:rPr>
                 <w:rStyle w:val="Hyperlink"/>
@@ -547,7 +543,7 @@
                 <w:noProof/>
                 <w:webHidden/>
               </w:rPr>
-              <w:instrText xml:space="preserve"> PAGEREF _Toc479534506 \h </w:instrText>
+              <w:instrText xml:space="preserve"> PAGEREF _Toc480740080 \h </w:instrText>
             </w:r>
             <w:r>
               <w:rPr>
@@ -567,7 +563,7 @@
                 <w:noProof/>
                 <w:webHidden/>
               </w:rPr>
-              <w:t>4</w:t>
+              <w:t>3</w:t>
             </w:r>
             <w:r>
               <w:rPr>
@@ -589,7 +585,7 @@
               <w:noProof/>
             </w:rPr>
           </w:pPr>
-          <w:hyperlink w:anchor="_Toc479534507" w:history="1">
+          <w:hyperlink w:anchor="_Toc480740081" w:history="1">
             <w:r>
               <w:rPr>
                 <w:rStyle w:val="Hyperlink"/>
@@ -616,7 +612,7 @@
                 <w:noProof/>
                 <w:webHidden/>
               </w:rPr>
-              <w:instrText xml:space="preserve"> PAGEREF _Toc479534507 \h </w:instrText>
+              <w:instrText xml:space="preserve"> PAGEREF _Toc480740081 \h </w:instrText>
             </w:r>
             <w:r>
               <w:rPr>
@@ -658,7 +654,7 @@
               <w:noProof/>
             </w:rPr>
           </w:pPr>
-          <w:hyperlink w:anchor="_Toc479534508" w:history="1">
+          <w:hyperlink w:anchor="_Toc480740082" w:history="1">
             <w:r>
               <w:rPr>
                 <w:rStyle w:val="Hyperlink"/>
@@ -685,7 +681,7 @@
                 <w:noProof/>
                 <w:webHidden/>
               </w:rPr>
-              <w:instrText xml:space="preserve"> PAGEREF _Toc479534508 \h </w:instrText>
+              <w:instrText xml:space="preserve"> PAGEREF _Toc480740082 \h </w:instrText>
             </w:r>
             <w:r>
               <w:rPr>
@@ -727,13 +723,13 @@
               <w:noProof/>
             </w:rPr>
           </w:pPr>
-          <w:hyperlink w:anchor="_Toc479534509" w:history="1">
+          <w:hyperlink w:anchor="_Toc480740083" w:history="1">
             <w:r>
               <w:rPr>
                 <w:rStyle w:val="Hyperlink"/>
                 <w:noProof/>
               </w:rPr>
-              <w:t>Battery</w:t>
+              <w:t>Gravitational</w:t>
             </w:r>
             <w:r>
               <w:rPr>
@@ -754,7 +750,7 @@
                 <w:noProof/>
                 <w:webHidden/>
               </w:rPr>
-              <w:instrText xml:space="preserve"> PAGEREF _Toc479534509 \h </w:instrText>
+              <w:instrText xml:space="preserve"> PAGEREF _Toc480740083 \h </w:instrText>
             </w:r>
             <w:r>
               <w:rPr>
@@ -774,7 +770,7 @@
                 <w:noProof/>
                 <w:webHidden/>
               </w:rPr>
-              <w:t>5</w:t>
+              <w:t>4</w:t>
             </w:r>
             <w:r>
               <w:rPr>
@@ -796,13 +792,13 @@
               <w:noProof/>
             </w:rPr>
           </w:pPr>
-          <w:hyperlink w:anchor="_Toc479534510" w:history="1">
+          <w:hyperlink w:anchor="_Toc480740084" w:history="1">
             <w:r>
               <w:rPr>
                 <w:rStyle w:val="Hyperlink"/>
                 <w:noProof/>
               </w:rPr>
-              <w:t>Gravitational</w:t>
+              <w:t>Motor</w:t>
             </w:r>
             <w:r>
               <w:rPr>
@@ -823,7 +819,7 @@
                 <w:noProof/>
                 <w:webHidden/>
               </w:rPr>
-              <w:instrText xml:space="preserve"> PAGEREF _Toc479534510 \h </w:instrText>
+              <w:instrText xml:space="preserve"> PAGEREF _Toc480740084 \h </w:instrText>
             </w:r>
             <w:r>
               <w:rPr>
@@ -865,13 +861,13 @@
               <w:noProof/>
             </w:rPr>
           </w:pPr>
-          <w:hyperlink w:anchor="_Toc479534511" w:history="1">
+          <w:hyperlink w:anchor="_Toc480740085" w:history="1">
             <w:r>
               <w:rPr>
                 <w:rStyle w:val="Hyperlink"/>
                 <w:noProof/>
               </w:rPr>
-              <w:t>Motor</w:t>
+              <w:t>Parasitic</w:t>
             </w:r>
             <w:r>
               <w:rPr>
@@ -892,7 +888,7 @@
                 <w:noProof/>
                 <w:webHidden/>
               </w:rPr>
-              <w:instrText xml:space="preserve"> PAGEREF _Toc479534511 \h </w:instrText>
+              <w:instrText xml:space="preserve"> PAGEREF _Toc480740085 \h </w:instrText>
             </w:r>
             <w:r>
               <w:rPr>
@@ -934,13 +930,13 @@
               <w:noProof/>
             </w:rPr>
           </w:pPr>
-          <w:hyperlink w:anchor="_Toc479534512" w:history="1">
+          <w:hyperlink w:anchor="_Toc480740086" w:history="1">
             <w:r>
               <w:rPr>
                 <w:rStyle w:val="Hyperlink"/>
                 <w:noProof/>
               </w:rPr>
-              <w:t>Parasitic</w:t>
+              <w:t>Rolling</w:t>
             </w:r>
             <w:r>
               <w:rPr>
@@ -961,7 +957,7 @@
                 <w:noProof/>
                 <w:webHidden/>
               </w:rPr>
-              <w:instrText xml:space="preserve"> PAGEREF _Toc479534512 \h </w:instrText>
+              <w:instrText xml:space="preserve"> PAGEREF _Toc480740086 \h </w:instrText>
             </w:r>
             <w:r>
               <w:rPr>
@@ -1003,13 +999,13 @@
               <w:noProof/>
             </w:rPr>
           </w:pPr>
-          <w:hyperlink w:anchor="_Toc479534513" w:history="1">
+          <w:hyperlink w:anchor="_Toc480740087" w:history="1">
             <w:r>
               <w:rPr>
                 <w:rStyle w:val="Hyperlink"/>
                 <w:noProof/>
               </w:rPr>
-              <w:t>Rolling</w:t>
+              <w:t>Solar</w:t>
             </w:r>
             <w:r>
               <w:rPr>
@@ -1030,7 +1026,7 @@
                 <w:noProof/>
                 <w:webHidden/>
               </w:rPr>
-              <w:instrText xml:space="preserve"> PAGEREF _Toc479534513 \h </w:instrText>
+              <w:instrText xml:space="preserve"> PAGEREF _Toc480740087 \h </w:instrText>
             </w:r>
             <w:r>
               <w:rPr>
@@ -1051,6 +1047,75 @@
                 <w:webHidden/>
               </w:rPr>
               <w:t>5</w:t>
+            </w:r>
+            <w:r>
+              <w:rPr>
+                <w:noProof/>
+                <w:webHidden/>
+              </w:rPr>
+              <w:fldChar w:fldCharType="end"/>
+            </w:r>
+          </w:hyperlink>
+        </w:p>
+        <w:p>
+          <w:pPr>
+            <w:pStyle w:val="TOC2"/>
+            <w:tabs>
+              <w:tab w:val="right" w:leader="dot" w:pos="9350"/>
+            </w:tabs>
+            <w:rPr>
+              <w:rFonts w:eastAsiaTheme="minorEastAsia"/>
+              <w:noProof/>
+            </w:rPr>
+          </w:pPr>
+          <w:hyperlink w:anchor="_Toc480740088" w:history="1">
+            <w:r>
+              <w:rPr>
+                <w:rStyle w:val="Hyperlink"/>
+                <w:noProof/>
+              </w:rPr>
+              <w:t>User Interface</w:t>
+            </w:r>
+            <w:r>
+              <w:rPr>
+                <w:noProof/>
+                <w:webHidden/>
+              </w:rPr>
+              <w:tab/>
+            </w:r>
+            <w:r>
+              <w:rPr>
+                <w:noProof/>
+                <w:webHidden/>
+              </w:rPr>
+              <w:fldChar w:fldCharType="begin"/>
+            </w:r>
+            <w:r>
+              <w:rPr>
+                <w:noProof/>
+                <w:webHidden/>
+              </w:rPr>
+              <w:instrText xml:space="preserve"> PAGEREF _Toc480740088 \h </w:instrText>
+            </w:r>
+            <w:r>
+              <w:rPr>
+                <w:noProof/>
+                <w:webHidden/>
+              </w:rPr>
+            </w:r>
+            <w:r>
+              <w:rPr>
+                <w:noProof/>
+                <w:webHidden/>
+              </w:rPr>
+              <w:fldChar w:fldCharType="separate"/>
+            </w:r>
+            <w:r>
+              <w:rPr>
+                <w:noProof/>
+                <w:webHidden/>
+              </w:rPr>
+              <w:t>6</w:t>
             </w:r>
             <w:r>
               <w:rPr>
@@ -1072,13 +1137,13 @@
               <w:noProof/>
             </w:rPr>
           </w:pPr>
-          <w:hyperlink w:anchor="_Toc479534514" w:history="1">
+          <w:hyperlink w:anchor="_Toc480740089" w:history="1">
             <w:r>
               <w:rPr>
                 <w:rStyle w:val="Hyperlink"/>
                 <w:noProof/>
               </w:rPr>
-              <w:t>Solar</w:t>
+              <w:t>JavaFX</w:t>
             </w:r>
             <w:r>
               <w:rPr>
@@ -1099,7 +1164,76 @@
                 <w:noProof/>
                 <w:webHidden/>
               </w:rPr>
-              <w:instrText xml:space="preserve"> PAGEREF _Toc479534514 \h </w:instrText>
+              <w:instrText xml:space="preserve"> PAGEREF _Toc480740089 \h </w:instrText>
+            </w:r>
+            <w:r>
+              <w:rPr>
+                <w:noProof/>
+                <w:webHidden/>
+              </w:rPr>
+            </w:r>
+            <w:r>
+              <w:rPr>
+                <w:noProof/>
+                <w:webHidden/>
+              </w:rPr>
+              <w:fldChar w:fldCharType="separate"/>
+            </w:r>
+            <w:r>
+              <w:rPr>
+                <w:noProof/>
+                <w:webHidden/>
+              </w:rPr>
+              <w:t>6</w:t>
+            </w:r>
+            <w:r>
+              <w:rPr>
+                <w:noProof/>
+                <w:webHidden/>
+              </w:rPr>
+              <w:fldChar w:fldCharType="end"/>
+            </w:r>
+          </w:hyperlink>
+        </w:p>
+        <w:p>
+          <w:pPr>
+            <w:pStyle w:val="TOC3"/>
+            <w:tabs>
+              <w:tab w:val="right" w:leader="dot" w:pos="9350"/>
+            </w:tabs>
+            <w:rPr>
+              <w:rFonts w:eastAsiaTheme="minorEastAsia"/>
+              <w:noProof/>
+            </w:rPr>
+          </w:pPr>
+          <w:hyperlink w:anchor="_Toc480740090" w:history="1">
+            <w:r>
+              <w:rPr>
+                <w:rStyle w:val="Hyperlink"/>
+                <w:noProof/>
+              </w:rPr>
+              <w:t>Scenebuilder</w:t>
+            </w:r>
+            <w:r>
+              <w:rPr>
+                <w:noProof/>
+                <w:webHidden/>
+              </w:rPr>
+              <w:tab/>
+            </w:r>
+            <w:r>
+              <w:rPr>
+                <w:noProof/>
+                <w:webHidden/>
+              </w:rPr>
+              <w:fldChar w:fldCharType="begin"/>
+            </w:r>
+            <w:r>
+              <w:rPr>
+                <w:noProof/>
+                <w:webHidden/>
+              </w:rPr>
+              <w:instrText xml:space="preserve"> PAGEREF _Toc480740090 \h </w:instrText>
             </w:r>
             <w:r>
               <w:rPr>
@@ -1141,13 +1275,13 @@
               <w:noProof/>
             </w:rPr>
           </w:pPr>
-          <w:hyperlink w:anchor="_Toc479534515" w:history="1">
+          <w:hyperlink w:anchor="_Toc480740091" w:history="1">
             <w:r>
               <w:rPr>
                 <w:rStyle w:val="Hyperlink"/>
                 <w:noProof/>
               </w:rPr>
-              <w:t>User Interface</w:t>
+              <w:t>Speed Limit Tool</w:t>
             </w:r>
             <w:r>
               <w:rPr>
@@ -1168,7 +1302,7 @@
                 <w:noProof/>
                 <w:webHidden/>
               </w:rPr>
-              <w:instrText xml:space="preserve"> PAGEREF _Toc479534515 \h </w:instrText>
+              <w:instrText xml:space="preserve"> PAGEREF _Toc480740091 \h </w:instrText>
             </w:r>
             <w:r>
               <w:rPr>
@@ -1189,213 +1323,6 @@
                 <w:webHidden/>
               </w:rPr>
               <w:t>6</w:t>
-            </w:r>
-            <w:r>
-              <w:rPr>
-                <w:noProof/>
-                <w:webHidden/>
-              </w:rPr>
-              <w:fldChar w:fldCharType="end"/>
-            </w:r>
-          </w:hyperlink>
-        </w:p>
-        <w:p>
-          <w:pPr>
-            <w:pStyle w:val="TOC3"/>
-            <w:tabs>
-              <w:tab w:val="right" w:leader="dot" w:pos="9350"/>
-            </w:tabs>
-            <w:rPr>
-              <w:rFonts w:eastAsiaTheme="minorEastAsia"/>
-              <w:noProof/>
-            </w:rPr>
-          </w:pPr>
-          <w:hyperlink w:anchor="_Toc479534516" w:history="1">
-            <w:r>
-              <w:rPr>
-                <w:rStyle w:val="Hyperlink"/>
-                <w:noProof/>
-              </w:rPr>
-              <w:t>JavaFX</w:t>
-            </w:r>
-            <w:r>
-              <w:rPr>
-                <w:noProof/>
-                <w:webHidden/>
-              </w:rPr>
-              <w:tab/>
-            </w:r>
-            <w:r>
-              <w:rPr>
-                <w:noProof/>
-                <w:webHidden/>
-              </w:rPr>
-              <w:fldChar w:fldCharType="begin"/>
-            </w:r>
-            <w:r>
-              <w:rPr>
-                <w:noProof/>
-                <w:webHidden/>
-              </w:rPr>
-              <w:instrText xml:space="preserve"> PAGEREF _Toc479534516 \h </w:instrText>
-            </w:r>
-            <w:r>
-              <w:rPr>
-                <w:noProof/>
-                <w:webHidden/>
-              </w:rPr>
-            </w:r>
-            <w:r>
-              <w:rPr>
-                <w:noProof/>
-                <w:webHidden/>
-              </w:rPr>
-              <w:fldChar w:fldCharType="separate"/>
-            </w:r>
-            <w:r>
-              <w:rPr>
-                <w:noProof/>
-                <w:webHidden/>
-              </w:rPr>
-              <w:t>6</w:t>
-            </w:r>
-            <w:r>
-              <w:rPr>
-                <w:noProof/>
-                <w:webHidden/>
-              </w:rPr>
-              <w:fldChar w:fldCharType="end"/>
-            </w:r>
-          </w:hyperlink>
-        </w:p>
-        <w:p>
-          <w:pPr>
-            <w:pStyle w:val="TOC3"/>
-            <w:tabs>
-              <w:tab w:val="right" w:leader="dot" w:pos="9350"/>
-            </w:tabs>
-            <w:rPr>
-              <w:rFonts w:eastAsiaTheme="minorEastAsia"/>
-              <w:noProof/>
-            </w:rPr>
-          </w:pPr>
-          <w:hyperlink w:anchor="_Toc479534517" w:history="1">
-            <w:r>
-              <w:rPr>
-                <w:rStyle w:val="Hyperlink"/>
-                <w:noProof/>
-              </w:rPr>
-              <w:t>Scenebuilder</w:t>
-            </w:r>
-            <w:r>
-              <w:rPr>
-                <w:noProof/>
-                <w:webHidden/>
-              </w:rPr>
-              <w:tab/>
-            </w:r>
-            <w:r>
-              <w:rPr>
-                <w:noProof/>
-                <w:webHidden/>
-              </w:rPr>
-              <w:fldChar w:fldCharType="begin"/>
-            </w:r>
-            <w:r>
-              <w:rPr>
-                <w:noProof/>
-                <w:webHidden/>
-              </w:rPr>
-              <w:instrText xml:space="preserve"> PAGEREF _Toc479534517 \h </w:instrText>
-            </w:r>
-            <w:r>
-              <w:rPr>
-                <w:noProof/>
-                <w:webHidden/>
-              </w:rPr>
-            </w:r>
-            <w:r>
-              <w:rPr>
-                <w:noProof/>
-                <w:webHidden/>
-              </w:rPr>
-              <w:fldChar w:fldCharType="separate"/>
-            </w:r>
-            <w:r>
-              <w:rPr>
-                <w:noProof/>
-                <w:webHidden/>
-              </w:rPr>
-              <w:t>7</w:t>
-            </w:r>
-            <w:r>
-              <w:rPr>
-                <w:noProof/>
-                <w:webHidden/>
-              </w:rPr>
-              <w:fldChar w:fldCharType="end"/>
-            </w:r>
-          </w:hyperlink>
-        </w:p>
-        <w:p>
-          <w:pPr>
-            <w:pStyle w:val="TOC2"/>
-            <w:tabs>
-              <w:tab w:val="right" w:leader="dot" w:pos="9350"/>
-            </w:tabs>
-            <w:rPr>
-              <w:rFonts w:eastAsiaTheme="minorEastAsia"/>
-              <w:noProof/>
-            </w:rPr>
-          </w:pPr>
-          <w:hyperlink w:anchor="_Toc479534518" w:history="1">
-            <w:r>
-              <w:rPr>
-                <w:rStyle w:val="Hyperlink"/>
-                <w:noProof/>
-              </w:rPr>
-              <w:t>Speed Limit Tool</w:t>
-            </w:r>
-            <w:r>
-              <w:rPr>
-                <w:noProof/>
-                <w:webHidden/>
-              </w:rPr>
-              <w:tab/>
-            </w:r>
-            <w:r>
-              <w:rPr>
-                <w:noProof/>
-                <w:webHidden/>
-              </w:rPr>
-              <w:fldChar w:fldCharType="begin"/>
-            </w:r>
-            <w:r>
-              <w:rPr>
-                <w:noProof/>
-                <w:webHidden/>
-              </w:rPr>
-              <w:instrText xml:space="preserve"> PAGEREF _Toc479534518 \h </w:instrText>
-            </w:r>
-            <w:r>
-              <w:rPr>
-                <w:noProof/>
-                <w:webHidden/>
-              </w:rPr>
-            </w:r>
-            <w:r>
-              <w:rPr>
-                <w:noProof/>
-                <w:webHidden/>
-              </w:rPr>
-              <w:fldChar w:fldCharType="separate"/>
-            </w:r>
-            <w:r>
-              <w:rPr>
-                <w:noProof/>
-                <w:webHidden/>
-              </w:rPr>
-              <w:t>7</w:t>
             </w:r>
             <w:r>
               <w:rPr>
@@ -1417,7 +1344,7 @@
               <w:noProof/>
             </w:rPr>
           </w:pPr>
-          <w:hyperlink w:anchor="_Toc479534519" w:history="1">
+          <w:hyperlink w:anchor="_Toc480740092" w:history="1">
             <w:r>
               <w:rPr>
                 <w:rStyle w:val="Hyperlink"/>
@@ -1444,7 +1371,7 @@
                 <w:noProof/>
                 <w:webHidden/>
               </w:rPr>
-              <w:instrText xml:space="preserve"> PAGEREF _Toc479534519 \h </w:instrText>
+              <w:instrText xml:space="preserve"> PAGEREF _Toc480740092 \h </w:instrText>
             </w:r>
             <w:r>
               <w:rPr>
@@ -1506,8 +1433,6 @@
           <w:u w:val="single"/>
         </w:rPr>
       </w:pPr>
-      <w:bookmarkStart w:id="0" w:name="_GoBack"/>
-      <w:bookmarkEnd w:id="0"/>
     </w:p>
     <w:p>
       <w:pPr>
@@ -1571,100 +1496,11 @@
     </w:p>
     <w:p>
       <w:pPr>
-        <w:rPr>
-          <w:rFonts w:cstheme="minorHAnsi"/>
-          <w:b/>
-          <w:sz w:val="32"/>
-          <w:u w:val="single"/>
-        </w:rPr>
-      </w:pPr>
-    </w:p>
-    <w:p>
-      <w:pPr>
-        <w:rPr>
-          <w:rFonts w:cstheme="minorHAnsi"/>
-          <w:b/>
-          <w:sz w:val="32"/>
-          <w:u w:val="single"/>
-        </w:rPr>
-      </w:pPr>
-    </w:p>
-    <w:p>
-      <w:pPr>
-        <w:rPr>
-          <w:rFonts w:cstheme="minorHAnsi"/>
-          <w:b/>
-          <w:sz w:val="32"/>
-          <w:u w:val="single"/>
-        </w:rPr>
-      </w:pPr>
-    </w:p>
-    <w:p>
-      <w:pPr>
-        <w:rPr>
-          <w:rFonts w:cstheme="minorHAnsi"/>
-          <w:b/>
-          <w:sz w:val="32"/>
-          <w:u w:val="single"/>
-        </w:rPr>
-      </w:pPr>
-    </w:p>
-    <w:p>
-      <w:pPr>
-        <w:rPr>
-          <w:rFonts w:cstheme="minorHAnsi"/>
-          <w:b/>
-          <w:sz w:val="32"/>
-          <w:u w:val="single"/>
-        </w:rPr>
-      </w:pPr>
-    </w:p>
-    <w:p>
-      <w:pPr>
-        <w:rPr>
-          <w:rFonts w:cstheme="minorHAnsi"/>
-          <w:b/>
-          <w:sz w:val="32"/>
-          <w:u w:val="single"/>
-        </w:rPr>
-      </w:pPr>
-    </w:p>
-    <w:p>
-      <w:pPr>
-        <w:rPr>
-          <w:rFonts w:cstheme="minorHAnsi"/>
-          <w:b/>
-          <w:sz w:val="32"/>
-          <w:u w:val="single"/>
-        </w:rPr>
-      </w:pPr>
-    </w:p>
-    <w:p>
-      <w:pPr>
-        <w:rPr>
-          <w:rFonts w:cstheme="minorHAnsi"/>
-          <w:b/>
-          <w:sz w:val="32"/>
-          <w:u w:val="single"/>
-        </w:rPr>
-      </w:pPr>
-    </w:p>
-    <w:p>
-      <w:pPr>
-        <w:rPr>
-          <w:rFonts w:cstheme="minorHAnsi"/>
-          <w:b/>
-          <w:sz w:val="32"/>
-          <w:u w:val="single"/>
-        </w:rPr>
-      </w:pPr>
-    </w:p>
-    <w:p>
-      <w:pPr>
         <w:pStyle w:val="Heading1"/>
       </w:pPr>
-      <w:bookmarkStart w:id="1" w:name="_Toc479534501"/>
-      <w:r>
+      <w:bookmarkStart w:id="1" w:name="_Toc480740075"/>
+      <w:r>
+        <w:lastRenderedPageBreak/>
         <w:t>Introduction</w:t>
       </w:r>
       <w:bookmarkEnd w:id="1"/>
@@ -1686,7 +1522,7 @@
       <w:pPr>
         <w:pStyle w:val="Heading1"/>
       </w:pPr>
-      <w:bookmarkStart w:id="2" w:name="_Toc479534502"/>
+      <w:bookmarkStart w:id="2" w:name="_Toc480740076"/>
       <w:r>
         <w:t>System Overview</w:t>
       </w:r>
@@ -1706,7 +1542,7 @@
       <w:pPr>
         <w:pStyle w:val="Heading1"/>
       </w:pPr>
-      <w:bookmarkStart w:id="3" w:name="_Toc479534503"/>
+      <w:bookmarkStart w:id="3" w:name="_Toc480740077"/>
       <w:r>
         <w:t>Application Maintenance</w:t>
       </w:r>
@@ -1717,7 +1553,7 @@
       <w:pPr>
         <w:pStyle w:val="Heading2"/>
       </w:pPr>
-      <w:bookmarkStart w:id="4" w:name="_Toc479534504"/>
+      <w:bookmarkStart w:id="4" w:name="_Toc480740078"/>
       <w:r>
         <w:t>APIs</w:t>
       </w:r>
@@ -1728,9 +1564,8 @@
       <w:pPr>
         <w:pStyle w:val="Heading3"/>
       </w:pPr>
-      <w:bookmarkStart w:id="5" w:name="_Toc479534505"/>
-      <w:r>
-        <w:lastRenderedPageBreak/>
+      <w:bookmarkStart w:id="5" w:name="_Toc480740079"/>
+      <w:r>
         <w:t>Google Maps Elevation API</w:t>
       </w:r>
       <w:bookmarkEnd w:id="5"/>
@@ -1762,7 +1597,7 @@
       <w:pPr>
         <w:pStyle w:val="Heading3"/>
       </w:pPr>
-      <w:bookmarkStart w:id="6" w:name="_Toc479534506"/>
+      <w:bookmarkStart w:id="6" w:name="_Toc480740080"/>
       <w:proofErr w:type="spellStart"/>
       <w:r>
         <w:t>OpenWeatherMap</w:t>
@@ -1784,6 +1619,7 @@
     <w:p/>
     <w:p>
       <w:r>
+        <w:lastRenderedPageBreak/>
         <w:t>The weather module contains a class “</w:t>
       </w:r>
       <w:proofErr w:type="spellStart"/>
@@ -1808,7 +1644,7 @@
       <w:pPr>
         <w:pStyle w:val="Heading2"/>
       </w:pPr>
-      <w:bookmarkStart w:id="7" w:name="_Toc479534507"/>
+      <w:bookmarkStart w:id="7" w:name="_Toc480740081"/>
       <w:r>
         <w:t>Models</w:t>
       </w:r>
@@ -1841,7 +1677,7 @@
       <w:pPr>
         <w:pStyle w:val="Heading3"/>
       </w:pPr>
-      <w:bookmarkStart w:id="8" w:name="_Toc479534508"/>
+      <w:bookmarkStart w:id="8" w:name="_Toc480740082"/>
       <w:r>
         <w:t>Aerodynamic</w:t>
       </w:r>
@@ -2089,7 +1925,6 @@
           <w:rPr>
             <w:rFonts w:ascii="Cambria Math" w:hAnsi="Cambria Math"/>
           </w:rPr>
-          <w:lastRenderedPageBreak/>
           <m:t>A</m:t>
         </m:r>
         <m:sSub>
@@ -2193,34 +2028,16 @@
         <w:t xml:space="preserve"> team’s specific car.</w:t>
       </w:r>
     </w:p>
-    <w:p>
-      <w:pPr>
-        <w:jc w:val="center"/>
-        <w:rPr>
-          <w:u w:val="single"/>
-        </w:rPr>
-      </w:pPr>
-    </w:p>
+    <w:p/>
     <w:p>
       <w:pPr>
         <w:pStyle w:val="Heading3"/>
       </w:pPr>
-      <w:bookmarkStart w:id="9" w:name="_Toc479534509"/>
-      <w:r>
-        <w:t>Battery</w:t>
+      <w:bookmarkStart w:id="9" w:name="_Toc480740083"/>
+      <w:r>
+        <w:t>Gravitational</w:t>
       </w:r>
       <w:bookmarkEnd w:id="9"/>
-    </w:p>
-    <w:p/>
-    <w:p>
-      <w:pPr>
-        <w:pStyle w:val="Heading3"/>
-      </w:pPr>
-      <w:bookmarkStart w:id="10" w:name="_Toc479534510"/>
-      <w:r>
-        <w:t>Gravitational</w:t>
-      </w:r>
-      <w:bookmarkEnd w:id="10"/>
     </w:p>
     <w:p/>
     <w:p>
@@ -2448,11 +2265,12 @@
       <w:pPr>
         <w:pStyle w:val="Heading3"/>
       </w:pPr>
-      <w:bookmarkStart w:id="11" w:name="_Toc479534511"/>
-      <w:r>
+      <w:bookmarkStart w:id="10" w:name="_Toc480740084"/>
+      <w:r>
+        <w:lastRenderedPageBreak/>
         <w:t>Motor</w:t>
       </w:r>
-      <w:bookmarkEnd w:id="11"/>
+      <w:bookmarkEnd w:id="10"/>
     </w:p>
     <w:p/>
     <w:p>
@@ -2467,6 +2285,7 @@
           <w:id w:val="1389311427"/>
           <w:citation/>
         </w:sdtPr>
+        <w:sdtEndPr/>
         <w:sdtContent>
           <w:r>
             <w:fldChar w:fldCharType="begin"/>
@@ -2497,28 +2316,28 @@
       <w:pPr>
         <w:pStyle w:val="Heading3"/>
       </w:pPr>
-      <w:bookmarkStart w:id="12" w:name="_Toc479534512"/>
+      <w:bookmarkStart w:id="11" w:name="_Toc480740085"/>
       <w:r>
         <w:t>Parasitic</w:t>
       </w:r>
+      <w:bookmarkEnd w:id="11"/>
+    </w:p>
+    <w:p/>
+    <w:p>
+      <w:r>
+        <w:t>Parasitic losses refer to electrical losses that occur from devices such as fans and power converters, which are on all the time. In addition, connectors, wires, brake lights, etc. all absorb some amount of power. The values for charging and driving parasitic losses are separated; the default values are 10W power loss when charging and 30W when driving.</w:t>
+      </w:r>
+    </w:p>
+    <w:p/>
+    <w:p>
+      <w:pPr>
+        <w:pStyle w:val="Heading3"/>
+      </w:pPr>
+      <w:bookmarkStart w:id="12" w:name="_Toc480740086"/>
+      <w:r>
+        <w:t>Rolling</w:t>
+      </w:r>
       <w:bookmarkEnd w:id="12"/>
-    </w:p>
-    <w:p/>
-    <w:p>
-      <w:r>
-        <w:t>Parasitic losses refer to electrical losses that occur from devices such as fans and power converters, which are on all the time. In addition, connectors, wires, brake lights, etc. all absorb some amount of power. The values for charging and driving parasitic losses are separated; the default values are 10W power loss when charging and 30W when driving.</w:t>
-      </w:r>
-    </w:p>
-    <w:p/>
-    <w:p>
-      <w:pPr>
-        <w:pStyle w:val="Heading3"/>
-      </w:pPr>
-      <w:bookmarkStart w:id="13" w:name="_Toc479534513"/>
-      <w:r>
-        <w:t>Rolling</w:t>
-      </w:r>
-      <w:bookmarkEnd w:id="13"/>
     </w:p>
     <w:p/>
     <w:p>
@@ -2802,15 +2621,16 @@
       <w:pPr>
         <w:pStyle w:val="Heading3"/>
       </w:pPr>
-      <w:bookmarkStart w:id="14" w:name="_Toc479534514"/>
+      <w:bookmarkStart w:id="13" w:name="_Toc480740087"/>
       <w:r>
         <w:t>Solar</w:t>
       </w:r>
-      <w:bookmarkEnd w:id="14"/>
-    </w:p>
-    <w:p/>
-    <w:p>
-      <w:r>
+      <w:bookmarkEnd w:id="13"/>
+    </w:p>
+    <w:p/>
+    <w:p>
+      <w:r>
+        <w:lastRenderedPageBreak/>
         <w:t>Time of day and latitude effect the amount of power available from the sun. For each position, the power the solar array receives from the sun is calculated by</w:t>
       </w:r>
     </w:p>
@@ -3189,21 +3009,45 @@
       <w:pPr>
         <w:pStyle w:val="Heading2"/>
       </w:pPr>
-      <w:bookmarkStart w:id="15" w:name="_Toc479534515"/>
+      <w:bookmarkStart w:id="14" w:name="_Toc480740088"/>
       <w:r>
         <w:t>User Interface</w:t>
       </w:r>
+      <w:bookmarkEnd w:id="14"/>
+    </w:p>
+    <w:p/>
+    <w:p>
+      <w:pPr>
+        <w:pStyle w:val="Heading3"/>
+      </w:pPr>
+      <w:bookmarkStart w:id="15" w:name="_Toc480740089"/>
+      <w:proofErr w:type="spellStart"/>
+      <w:r>
+        <w:t>JavaFX</w:t>
+      </w:r>
       <w:bookmarkEnd w:id="15"/>
+      <w:proofErr w:type="spellEnd"/>
+    </w:p>
+    <w:p/>
+    <w:p>
+      <w:proofErr w:type="spellStart"/>
+      <w:r>
+        <w:t>JavaFX</w:t>
+      </w:r>
+      <w:proofErr w:type="spellEnd"/>
+      <w:r>
+        <w:t xml:space="preserve"> is a library used to build Graphic User Interface applications with Java, and is the basis of the application’s user interface. The layouts for user interface components are specified in the FXML scripting language, and connected to the application logic in Java code.</w:t>
+      </w:r>
     </w:p>
     <w:p/>
     <w:p>
       <w:pPr>
         <w:pStyle w:val="Heading3"/>
       </w:pPr>
-      <w:bookmarkStart w:id="16" w:name="_Toc479534516"/>
+      <w:bookmarkStart w:id="16" w:name="_Toc480740090"/>
       <w:proofErr w:type="spellStart"/>
       <w:r>
-        <w:t>JavaFX</w:t>
+        <w:t>Scenebuilder</w:t>
       </w:r>
       <w:bookmarkEnd w:id="16"/>
       <w:proofErr w:type="spellEnd"/>
@@ -3212,91 +3056,131 @@
     <w:p>
       <w:proofErr w:type="spellStart"/>
       <w:r>
-        <w:t>JavaFX</w:t>
+        <w:t>Scenebuilder</w:t>
       </w:r>
       <w:proofErr w:type="spellEnd"/>
       <w:r>
-        <w:t xml:space="preserve"> is a library used to build Graphic User Interface applications with Java, and is the basis of the application’s user interface. The layouts for user interface components are specified in the FXML scripting language, and connected to the application logic in Java code.</w:t>
-      </w:r>
-    </w:p>
-    <w:p/>
-    <w:p>
-      <w:pPr>
-        <w:pStyle w:val="Heading3"/>
-      </w:pPr>
-      <w:bookmarkStart w:id="17" w:name="_Toc479534517"/>
+        <w:t xml:space="preserve"> is the tool that was used to create the vast majority of the user interface. It is a GUI application that allows developers to design a user interface while writing minimal amounts of code. </w:t>
+      </w:r>
       <w:proofErr w:type="spellStart"/>
       <w:r>
+        <w:t>Scenebuilder</w:t>
+      </w:r>
+      <w:proofErr w:type="spellEnd"/>
+      <w:r>
+        <w:t xml:space="preserve"> automatically generates FXML code, as well as skeleton Java declarations and functions to begin implementing application logic for user interface elements.  </w:t>
+      </w:r>
+      <w:r>
+        <w:t xml:space="preserve">The main user interface layout is specified in </w:t>
+      </w:r>
+      <w:proofErr w:type="spellStart"/>
+      <w:r>
+        <w:t>ui</w:t>
+      </w:r>
+      <w:proofErr w:type="spellEnd"/>
+      <w:r>
+        <w:t>/</w:t>
+      </w:r>
+      <w:proofErr w:type="spellStart"/>
+      <w:r>
+        <w:t>mainPage.fxml</w:t>
+      </w:r>
+      <w:proofErr w:type="spellEnd"/>
+      <w:r>
+        <w:t>.</w:t>
+      </w:r>
+      <w:r>
+        <w:t xml:space="preserve"> </w:t>
+      </w:r>
+      <w:proofErr w:type="spellStart"/>
+      <w:r>
+        <w:t>Scenebuilder</w:t>
+      </w:r>
+      <w:proofErr w:type="spellEnd"/>
+      <w:r>
+        <w:t xml:space="preserve"> comes highly recommended for working on the user interface. More information on </w:t>
+      </w:r>
+      <w:proofErr w:type="spellStart"/>
+      <w:r>
+        <w:t>Scenebuilder</w:t>
+      </w:r>
+      <w:proofErr w:type="spellEnd"/>
+      <w:r>
+        <w:t xml:space="preserve"> can be found here:</w:t>
+      </w:r>
+    </w:p>
+    <w:p/>
+    <w:p>
+      <w:pPr>
+        <w:jc w:val="center"/>
+      </w:pPr>
+      <w:r>
+        <w:t>http://www.oracle.com/technetwork/java/javase/downloads/javafxscenebuilder-info-2157684.html</w:t>
+      </w:r>
+    </w:p>
+    <w:p/>
+    <w:p>
+      <w:pPr>
+        <w:pStyle w:val="Heading2"/>
+      </w:pPr>
+      <w:bookmarkStart w:id="17" w:name="_Toc480740091"/>
+      <w:r>
+        <w:t>Speed Limit Tool</w:t>
+      </w:r>
+      <w:bookmarkEnd w:id="17"/>
+    </w:p>
+    <w:p/>
+    <w:p>
+      <w:r>
+        <w:t xml:space="preserve">The speed limit tool was created to solve the issue of keeping speed limit data for the </w:t>
+      </w:r>
+      <w:r>
+        <w:t xml:space="preserve">entire race. Google Maps has an option for speed limit data, but only in the Enterprise edition which costs $10,000 per year. The turn-by-turn PDF directions </w:t>
+      </w:r>
+      <w:r>
+        <w:t xml:space="preserve">supplied by the American Solar Challenge include speed limits, but parsing them correctly from a PDF would be a considerable challenge. </w:t>
+      </w:r>
+    </w:p>
+    <w:p>
+      <w:r>
         <w:lastRenderedPageBreak/>
-        <w:t>Scenebuilder</w:t>
-      </w:r>
-      <w:bookmarkEnd w:id="17"/>
-      <w:proofErr w:type="spellEnd"/>
-    </w:p>
-    <w:p/>
-    <w:p>
-      <w:proofErr w:type="spellStart"/>
-      <w:r>
-        <w:t>Scenebuilder</w:t>
-      </w:r>
-      <w:proofErr w:type="spellEnd"/>
-      <w:r>
-        <w:t xml:space="preserve"> is the tool that was used to create the vast majority of the user interface. It is a GUI application that allows developers to design a user interface while writing minimal amounts of code. </w:t>
-      </w:r>
-      <w:proofErr w:type="spellStart"/>
-      <w:r>
-        <w:t>Scenebuilder</w:t>
-      </w:r>
-      <w:proofErr w:type="spellEnd"/>
-      <w:r>
-        <w:t xml:space="preserve"> automatically generates FXML code, as well as skeleton Java declarations and functions to begin implementing application logic for user interface elements.  </w:t>
-      </w:r>
-    </w:p>
-    <w:p/>
-    <w:p>
-      <w:pPr>
-        <w:pStyle w:val="Heading2"/>
-      </w:pPr>
-      <w:bookmarkStart w:id="18" w:name="_Toc479534518"/>
-      <w:r>
-        <w:t>Speed Limit Tool</w:t>
-      </w:r>
-      <w:bookmarkEnd w:id="18"/>
-    </w:p>
-    <w:p/>
-    <w:p/>
-    <w:p/>
-    <w:p/>
-    <w:p/>
-    <w:p/>
-    <w:p/>
-    <w:p/>
-    <w:p/>
-    <w:p/>
-    <w:p/>
-    <w:p/>
-    <w:p/>
-    <w:p/>
-    <w:p/>
-    <w:p/>
-    <w:p/>
-    <w:bookmarkStart w:id="19" w:name="_Toc479534519" w:displacedByCustomXml="next"/>
+        <w:t>The speed limit tool saves speed limits to the corresponding data points in the positions file. The user simply right-clicks two points to choose a segment of the route, and enters the speed limit.</w:t>
+      </w:r>
+    </w:p>
+    <w:p/>
+    <w:p/>
+    <w:p/>
+    <w:p/>
+    <w:p/>
+    <w:p/>
+    <w:p/>
+    <w:p/>
+    <w:p/>
+    <w:p/>
+    <w:p/>
+    <w:p/>
+    <w:p/>
+    <w:p/>
+    <w:p/>
+    <w:p/>
+    <w:p/>
+    <w:p/>
+    <w:bookmarkStart w:id="18" w:name="_Toc480740092" w:displacedByCustomXml="next"/>
     <w:sdt>
       <w:sdtPr>
+        <w:rPr>
+          <w:rFonts w:asciiTheme="minorHAnsi" w:eastAsiaTheme="minorHAnsi" w:hAnsiTheme="minorHAnsi" w:cstheme="minorBidi"/>
+          <w:color w:val="auto"/>
+          <w:sz w:val="22"/>
+          <w:szCs w:val="22"/>
+        </w:rPr>
         <w:id w:val="1263645048"/>
         <w:docPartObj>
           <w:docPartGallery w:val="Bibliographies"/>
           <w:docPartUnique/>
         </w:docPartObj>
       </w:sdtPr>
-      <w:sdtEndPr>
-        <w:rPr>
-          <w:rFonts w:asciiTheme="minorHAnsi" w:eastAsiaTheme="minorHAnsi" w:hAnsiTheme="minorHAnsi" w:cstheme="minorBidi"/>
-          <w:color w:val="auto"/>
-          <w:sz w:val="22"/>
-          <w:szCs w:val="22"/>
-        </w:rPr>
-      </w:sdtEndPr>
+      <w:sdtEndPr/>
       <w:sdtContent>
         <w:p>
           <w:pPr>
@@ -3305,13 +3189,14 @@
           <w:r>
             <w:t>References</w:t>
           </w:r>
-          <w:bookmarkEnd w:id="19"/>
+          <w:bookmarkEnd w:id="18"/>
         </w:p>
         <w:sdt>
           <w:sdtPr>
             <w:id w:val="-573587230"/>
             <w:bibliography/>
           </w:sdtPr>
+          <w:sdtEndPr/>
           <w:sdtContent>
             <w:p>
               <w:pPr>
@@ -3410,7 +3295,6 @@
                   <w:bCs/>
                   <w:noProof/>
                 </w:rPr>
-                <w:lastRenderedPageBreak/>
                 <w:fldChar w:fldCharType="end"/>
               </w:r>
             </w:p>
@@ -4059,523 +3943,6 @@
 </w:styles>
 </file>
 
-<file path=word/glossary/document.xml><?xml version="1.0" encoding="utf-8"?>
-<w:glossaryDocument xmlns:wpc="http://schemas.microsoft.com/office/word/2010/wordprocessingCanvas" xmlns:mc="http://schemas.openxmlformats.org/markup-compatibility/2006" xmlns:o="urn:schemas-microsoft-com:office:office" xmlns:r="http://schemas.openxmlformats.org/officeDocument/2006/relationships" xmlns:m="http://schemas.openxmlformats.org/officeDocument/2006/math" xmlns:v="urn:schemas-microsoft-com:vml" xmlns:wp14="http://schemas.microsoft.com/office/word/2010/wordprocessingDrawing" xmlns:wp="http://schemas.openxmlformats.org/drawingml/2006/wordprocessingDrawing" xmlns:w10="urn:schemas-microsoft-com:office:word" xmlns:w="http://schemas.openxmlformats.org/wordprocessingml/2006/main" xmlns:w14="http://schemas.microsoft.com/office/word/2010/wordml" xmlns:w15="http://schemas.microsoft.com/office/word/2012/wordml" xmlns:wpg="http://schemas.microsoft.com/office/word/2010/wordprocessingGroup" xmlns:wpi="http://schemas.microsoft.com/office/word/2010/wordprocessingInk" xmlns:wne="http://schemas.microsoft.com/office/word/2006/wordml" xmlns:wps="http://schemas.microsoft.com/office/word/2010/wordprocessingShape" mc:Ignorable="w14 w15 wp14"/>
-</file>
-
-<file path=word/glossary/fontTable.xml><?xml version="1.0" encoding="utf-8"?>
-<w:fonts xmlns:mc="http://schemas.openxmlformats.org/markup-compatibility/2006" xmlns:r="http://schemas.openxmlformats.org/officeDocument/2006/relationships" xmlns:w="http://schemas.openxmlformats.org/wordprocessingml/2006/main" xmlns:w14="http://schemas.microsoft.com/office/word/2010/wordml" xmlns:w15="http://schemas.microsoft.com/office/word/2012/wordml" mc:Ignorable="w14 w15">
-  <w:font w:name="Calibri">
-    <w:panose1 w:val="020F0502020204030204"/>
-    <w:charset w:val="00"/>
-    <w:family w:val="swiss"/>
-    <w:pitch w:val="variable"/>
-    <w:sig w:usb0="E0002AFF" w:usb1="C000247B" w:usb2="00000009" w:usb3="00000000" w:csb0="000001FF" w:csb1="00000000"/>
-  </w:font>
-  <w:font w:name="Times New Roman">
-    <w:panose1 w:val="02020603050405020304"/>
-    <w:charset w:val="00"/>
-    <w:family w:val="roman"/>
-    <w:pitch w:val="variable"/>
-    <w:sig w:usb0="E0002EFF" w:usb1="C000785B" w:usb2="00000009" w:usb3="00000000" w:csb0="000001FF" w:csb1="00000000"/>
-  </w:font>
-  <w:font w:name="Calibri Light">
-    <w:panose1 w:val="020F0302020204030204"/>
-    <w:charset w:val="00"/>
-    <w:family w:val="swiss"/>
-    <w:pitch w:val="variable"/>
-    <w:sig w:usb0="E0002AFF" w:usb1="C000247B" w:usb2="00000009" w:usb3="00000000" w:csb0="000001FF" w:csb1="00000000"/>
-  </w:font>
-  <w:font w:name="Cambria Math">
-    <w:panose1 w:val="02040503050406030204"/>
-    <w:charset w:val="00"/>
-    <w:family w:val="roman"/>
-    <w:pitch w:val="variable"/>
-    <w:sig w:usb0="E00002FF" w:usb1="420024FF" w:usb2="00000000" w:usb3="00000000" w:csb0="0000019F" w:csb1="00000000"/>
-  </w:font>
-</w:fonts>
-</file>
-
-<file path=word/glossary/settings.xml><?xml version="1.0" encoding="utf-8"?>
-<w:settings xmlns:mc="http://schemas.openxmlformats.org/markup-compatibility/2006" xmlns:o="urn:schemas-microsoft-com:office:office" xmlns:r="http://schemas.openxmlformats.org/officeDocument/2006/relationships" xmlns:m="http://schemas.openxmlformats.org/officeDocument/2006/math" xmlns:v="urn:schemas-microsoft-com:vml" xmlns:w10="urn:schemas-microsoft-com:office:word" xmlns:w="http://schemas.openxmlformats.org/wordprocessingml/2006/main" xmlns:w14="http://schemas.microsoft.com/office/word/2010/wordml" xmlns:w15="http://schemas.microsoft.com/office/word/2012/wordml" xmlns:sl="http://schemas.openxmlformats.org/schemaLibrary/2006/main" mc:Ignorable="w14 w15">
-  <w:view w:val="normal"/>
-  <w:defaultTabStop w:val="720"/>
-  <w:characterSpacingControl w:val="doNotCompress"/>
-  <w:compat>
-    <w:useFELayout/>
-    <w:compatSetting w:name="compatibilityMode" w:uri="http://schemas.microsoft.com/office/word" w:val="15"/>
-    <w:compatSetting w:name="overrideTableStyleFontSizeAndJustification" w:uri="http://schemas.microsoft.com/office/word" w:val="1"/>
-    <w:compatSetting w:name="enableOpenTypeFeatures" w:uri="http://schemas.microsoft.com/office/word" w:val="1"/>
-    <w:compatSetting w:name="doNotFlipMirrorIndents" w:uri="http://schemas.microsoft.com/office/word" w:val="1"/>
-    <w:compatSetting w:name="differentiateMultirowTableHeaders" w:uri="http://schemas.microsoft.com/office/word" w:val="1"/>
-  </w:compat>
-  <w:rsids>
-    <w:rsidRoot w:val="00BA0A79"/>
-    <w:rsid w:val="00BA0A79"/>
-    <w:rsid w:val="00DA19E1"/>
-  </w:rsids>
-  <m:mathPr>
-    <m:mathFont m:val="Cambria Math"/>
-    <m:brkBin m:val="before"/>
-    <m:brkBinSub m:val="--"/>
-    <m:smallFrac m:val="0"/>
-    <m:dispDef/>
-    <m:lMargin m:val="0"/>
-    <m:rMargin m:val="0"/>
-    <m:defJc m:val="centerGroup"/>
-    <m:wrapIndent m:val="1440"/>
-    <m:intLim m:val="subSup"/>
-    <m:naryLim m:val="undOvr"/>
-  </m:mathPr>
-  <w:themeFontLang w:val="en-US"/>
-  <w:clrSchemeMapping w:bg1="light1" w:t1="dark1" w:bg2="light2" w:t2="dark2" w:accent1="accent1" w:accent2="accent2" w:accent3="accent3" w:accent4="accent4" w:accent5="accent5" w:accent6="accent6" w:hyperlink="hyperlink" w:followedHyperlink="followedHyperlink"/>
-  <w:decimalSymbol w:val="."/>
-  <w:listSeparator w:val=","/>
-  <w15:chartTrackingRefBased/>
-</w:settings>
-</file>
-
-<file path=word/glossary/styles.xml><?xml version="1.0" encoding="utf-8"?>
-<w:styles xmlns:mc="http://schemas.openxmlformats.org/markup-compatibility/2006" xmlns:r="http://schemas.openxmlformats.org/officeDocument/2006/relationships" xmlns:w="http://schemas.openxmlformats.org/wordprocessingml/2006/main" xmlns:w14="http://schemas.microsoft.com/office/word/2010/wordml" xmlns:w15="http://schemas.microsoft.com/office/word/2012/wordml" mc:Ignorable="w14 w15">
-  <w:docDefaults>
-    <w:rPrDefault>
-      <w:rPr>
-        <w:rFonts w:asciiTheme="minorHAnsi" w:eastAsiaTheme="minorEastAsia" w:hAnsiTheme="minorHAnsi" w:cstheme="minorBidi"/>
-        <w:sz w:val="22"/>
-        <w:szCs w:val="22"/>
-        <w:lang w:val="en-US" w:eastAsia="en-US" w:bidi="ar-SA"/>
-      </w:rPr>
-    </w:rPrDefault>
-    <w:pPrDefault>
-      <w:pPr>
-        <w:spacing w:after="160" w:line="259" w:lineRule="auto"/>
-      </w:pPr>
-    </w:pPrDefault>
-  </w:docDefaults>
-  <w:latentStyles w:defLockedState="0" w:defUIPriority="99" w:defSemiHidden="0" w:defUnhideWhenUsed="0" w:defQFormat="0" w:count="371">
-    <w:lsdException w:name="Normal" w:uiPriority="0" w:qFormat="1"/>
-    <w:lsdException w:name="heading 1" w:uiPriority="9" w:qFormat="1"/>
-    <w:lsdException w:name="heading 2" w:semiHidden="1" w:uiPriority="9" w:unhideWhenUsed="1" w:qFormat="1"/>
-    <w:lsdException w:name="heading 3" w:semiHidden="1" w:uiPriority="9" w:unhideWhenUsed="1" w:qFormat="1"/>
-    <w:lsdException w:name="heading 4" w:semiHidden="1" w:uiPriority="9" w:unhideWhenUsed="1" w:qFormat="1"/>
-    <w:lsdException w:name="heading 5" w:semiHidden="1" w:uiPriority="9" w:unhideWhenUsed="1" w:qFormat="1"/>
-    <w:lsdException w:name="heading 6" w:semiHidden="1" w:uiPriority="9" w:unhideWhenUsed="1" w:qFormat="1"/>
-    <w:lsdException w:name="heading 7" w:semiHidden="1" w:uiPriority="9" w:unhideWhenUsed="1" w:qFormat="1"/>
-    <w:lsdException w:name="heading 8" w:semiHidden="1" w:uiPriority="9" w:unhideWhenUsed="1" w:qFormat="1"/>
-    <w:lsdException w:name="heading 9" w:semiHidden="1" w:uiPriority="9" w:unhideWhenUsed="1" w:qFormat="1"/>
-    <w:lsdException w:name="index 1" w:semiHidden="1" w:unhideWhenUsed="1"/>
-    <w:lsdException w:name="index 2" w:semiHidden="1" w:unhideWhenUsed="1"/>
-    <w:lsdException w:name="index 3" w:semiHidden="1" w:unhideWhenUsed="1"/>
-    <w:lsdException w:name="index 4" w:semiHidden="1" w:unhideWhenUsed="1"/>
-    <w:lsdException w:name="index 5" w:semiHidden="1" w:unhideWhenUsed="1"/>
-    <w:lsdException w:name="index 6" w:semiHidden="1" w:unhideWhenUsed="1"/>
-    <w:lsdException w:name="index 7" w:semiHidden="1" w:unhideWhenUsed="1"/>
-    <w:lsdException w:name="index 8" w:semiHidden="1" w:unhideWhenUsed="1"/>
-    <w:lsdException w:name="index 9" w:semiHidden="1" w:unhideWhenUsed="1"/>
-    <w:lsdException w:name="toc 1" w:semiHidden="1" w:uiPriority="39" w:unhideWhenUsed="1"/>
-    <w:lsdException w:name="toc 2" w:semiHidden="1" w:uiPriority="39" w:unhideWhenUsed="1"/>
-    <w:lsdException w:name="toc 3" w:semiHidden="1" w:uiPriority="39" w:unhideWhenUsed="1"/>
-    <w:lsdException w:name="toc 4" w:semiHidden="1" w:uiPriority="39" w:unhideWhenUsed="1"/>
-    <w:lsdException w:name="toc 5" w:semiHidden="1" w:uiPriority="39" w:unhideWhenUsed="1"/>
-    <w:lsdException w:name="toc 6" w:semiHidden="1" w:uiPriority="39" w:unhideWhenUsed="1"/>
-    <w:lsdException w:name="toc 7" w:semiHidden="1" w:uiPriority="39" w:unhideWhenUsed="1"/>
-    <w:lsdException w:name="toc 8" w:semiHidden="1" w:uiPriority="39" w:unhideWhenUsed="1"/>
-    <w:lsdException w:name="toc 9" w:semiHidden="1" w:uiPriority="39" w:unhideWhenUsed="1"/>
-    <w:lsdException w:name="Normal Indent" w:semiHidden="1" w:unhideWhenUsed="1"/>
-    <w:lsdException w:name="footnote text" w:semiHidden="1" w:unhideWhenUsed="1"/>
-    <w:lsdException w:name="annotation text" w:semiHidden="1" w:unhideWhenUsed="1"/>
-    <w:lsdException w:name="header" w:semiHidden="1" w:unhideWhenUsed="1"/>
-    <w:lsdException w:name="footer" w:semiHidden="1" w:unhideWhenUsed="1"/>
-    <w:lsdException w:name="index heading" w:semiHidden="1" w:unhideWhenUsed="1"/>
-    <w:lsdException w:name="caption" w:semiHidden="1" w:uiPriority="35" w:unhideWhenUsed="1" w:qFormat="1"/>
-    <w:lsdException w:name="table of figures" w:semiHidden="1" w:unhideWhenUsed="1"/>
-    <w:lsdException w:name="envelope address" w:semiHidden="1" w:unhideWhenUsed="1"/>
-    <w:lsdException w:name="envelope return" w:semiHidden="1" w:unhideWhenUsed="1"/>
-    <w:lsdException w:name="footnote reference" w:semiHidden="1" w:unhideWhenUsed="1"/>
-    <w:lsdException w:name="annotation reference" w:semiHidden="1" w:unhideWhenUsed="1"/>
-    <w:lsdException w:name="line number" w:semiHidden="1" w:unhideWhenUsed="1"/>
-    <w:lsdException w:name="page number" w:semiHidden="1" w:unhideWhenUsed="1"/>
-    <w:lsdException w:name="endnote reference" w:semiHidden="1" w:unhideWhenUsed="1"/>
-    <w:lsdException w:name="endnote text" w:semiHidden="1" w:unhideWhenUsed="1"/>
-    <w:lsdException w:name="table of authorities" w:semiHidden="1" w:unhideWhenUsed="1"/>
-    <w:lsdException w:name="macro" w:semiHidden="1" w:unhideWhenUsed="1"/>
-    <w:lsdException w:name="toa heading" w:semiHidden="1" w:unhideWhenUsed="1"/>
-    <w:lsdException w:name="List" w:semiHidden="1" w:unhideWhenUsed="1"/>
-    <w:lsdException w:name="List Bullet" w:semiHidden="1" w:unhideWhenUsed="1"/>
-    <w:lsdException w:name="List Number" w:semiHidden="1" w:unhideWhenUsed="1"/>
-    <w:lsdException w:name="List 2" w:semiHidden="1" w:unhideWhenUsed="1"/>
-    <w:lsdException w:name="List 3" w:semiHidden="1" w:unhideWhenUsed="1"/>
-    <w:lsdException w:name="List 4" w:semiHidden="1" w:unhideWhenUsed="1"/>
-    <w:lsdException w:name="List 5" w:semiHidden="1" w:unhideWhenUsed="1"/>
-    <w:lsdException w:name="List Bullet 2" w:semiHidden="1" w:unhideWhenUsed="1"/>
-    <w:lsdException w:name="List Bullet 3" w:semiHidden="1" w:unhideWhenUsed="1"/>
-    <w:lsdException w:name="List Bullet 4" w:semiHidden="1" w:unhideWhenUsed="1"/>
-    <w:lsdException w:name="List Bullet 5" w:semiHidden="1" w:unhideWhenUsed="1"/>
-    <w:lsdException w:name="List Number 2" w:semiHidden="1" w:unhideWhenUsed="1"/>
-    <w:lsdException w:name="List Number 3" w:semiHidden="1" w:unhideWhenUsed="1"/>
-    <w:lsdException w:name="List Number 4" w:semiHidden="1" w:unhideWhenUsed="1"/>
-    <w:lsdException w:name="List Number 5" w:semiHidden="1" w:unhideWhenUsed="1"/>
-    <w:lsdException w:name="Title" w:uiPriority="10" w:qFormat="1"/>
-    <w:lsdException w:name="Closing" w:semiHidden="1" w:unhideWhenUsed="1"/>
-    <w:lsdException w:name="Signature" w:semiHidden="1" w:unhideWhenUsed="1"/>
-    <w:lsdException w:name="Default Paragraph Font" w:semiHidden="1" w:uiPriority="1" w:unhideWhenUsed="1"/>
-    <w:lsdException w:name="Body Text" w:semiHidden="1" w:unhideWhenUsed="1"/>
-    <w:lsdException w:name="Body Text Indent" w:semiHidden="1" w:unhideWhenUsed="1"/>
-    <w:lsdException w:name="List Continue" w:semiHidden="1" w:unhideWhenUsed="1"/>
-    <w:lsdException w:name="List Continue 2" w:semiHidden="1" w:unhideWhenUsed="1"/>
-    <w:lsdException w:name="List Continue 3" w:semiHidden="1" w:unhideWhenUsed="1"/>
-    <w:lsdException w:name="List Continue 4" w:semiHidden="1" w:unhideWhenUsed="1"/>
-    <w:lsdException w:name="List Continue 5" w:semiHidden="1" w:unhideWhenUsed="1"/>
-    <w:lsdException w:name="Message Header" w:semiHidden="1" w:unhideWhenUsed="1"/>
-    <w:lsdException w:name="Subtitle" w:uiPriority="11" w:qFormat="1"/>
-    <w:lsdException w:name="Salutation" w:semiHidden="1" w:unhideWhenUsed="1"/>
-    <w:lsdException w:name="Date" w:semiHidden="1" w:unhideWhenUsed="1"/>
-    <w:lsdException w:name="Body Text First Indent" w:semiHidden="1" w:unhideWhenUsed="1"/>
-    <w:lsdException w:name="Body Text First Indent 2" w:semiHidden="1" w:unhideWhenUsed="1"/>
-    <w:lsdException w:name="Note Heading" w:semiHidden="1" w:unhideWhenUsed="1"/>
-    <w:lsdException w:name="Body Text 2" w:semiHidden="1" w:unhideWhenUsed="1"/>
-    <w:lsdException w:name="Body Text 3" w:semiHidden="1" w:unhideWhenUsed="1"/>
-    <w:lsdException w:name="Body Text Indent 2" w:semiHidden="1" w:unhideWhenUsed="1"/>
-    <w:lsdException w:name="Body Text Indent 3" w:semiHidden="1" w:unhideWhenUsed="1"/>
-    <w:lsdException w:name="Block Text" w:semiHidden="1" w:unhideWhenUsed="1"/>
-    <w:lsdException w:name="Hyperlink" w:semiHidden="1" w:unhideWhenUsed="1"/>
-    <w:lsdException w:name="FollowedHyperlink" w:semiHidden="1" w:unhideWhenUsed="1"/>
-    <w:lsdException w:name="Strong" w:uiPriority="22" w:qFormat="1"/>
-    <w:lsdException w:name="Emphasis" w:uiPriority="20" w:qFormat="1"/>
-    <w:lsdException w:name="Document Map" w:semiHidden="1" w:unhideWhenUsed="1"/>
-    <w:lsdException w:name="Plain Text" w:semiHidden="1" w:unhideWhenUsed="1"/>
-    <w:lsdException w:name="E-mail Signature" w:semiHidden="1" w:unhideWhenUsed="1"/>
-    <w:lsdException w:name="HTML Top of Form" w:semiHidden="1" w:unhideWhenUsed="1"/>
-    <w:lsdException w:name="HTML Bottom of Form" w:semiHidden="1" w:unhideWhenUsed="1"/>
-    <w:lsdException w:name="Normal (Web)" w:semiHidden="1" w:unhideWhenUsed="1"/>
-    <w:lsdException w:name="HTML Acronym" w:semiHidden="1" w:unhideWhenUsed="1"/>
-    <w:lsdException w:name="HTML Address" w:semiHidden="1" w:unhideWhenUsed="1"/>
-    <w:lsdException w:name="HTML Cite" w:semiHidden="1" w:unhideWhenUsed="1"/>
-    <w:lsdException w:name="HTML Code" w:semiHidden="1" w:unhideWhenUsed="1"/>
-    <w:lsdException w:name="HTML Definition" w:semiHidden="1" w:unhideWhenUsed="1"/>
-    <w:lsdException w:name="HTML Keyboard" w:semiHidden="1" w:unhideWhenUsed="1"/>
-    <w:lsdException w:name="HTML Preformatted" w:semiHidden="1" w:unhideWhenUsed="1"/>
-    <w:lsdException w:name="HTML Sample" w:semiHidden="1" w:unhideWhenUsed="1"/>
-    <w:lsdException w:name="HTML Typewriter" w:semiHidden="1" w:unhideWhenUsed="1"/>
-    <w:lsdException w:name="HTML Variable" w:semiHidden="1" w:unhideWhenUsed="1"/>
-    <w:lsdException w:name="Normal Table" w:semiHidden="1" w:unhideWhenUsed="1"/>
-    <w:lsdException w:name="annotation subject" w:semiHidden="1" w:unhideWhenUsed="1"/>
-    <w:lsdException w:name="No List" w:semiHidden="1" w:unhideWhenUsed="1"/>
-    <w:lsdException w:name="Outline List 1" w:semiHidden="1" w:unhideWhenUsed="1"/>
-    <w:lsdException w:name="Outline List 2" w:semiHidden="1" w:unhideWhenUsed="1"/>
-    <w:lsdException w:name="Outline List 3" w:semiHidden="1" w:unhideWhenUsed="1"/>
-    <w:lsdException w:name="Table Simple 1" w:semiHidden="1" w:unhideWhenUsed="1"/>
-    <w:lsdException w:name="Table Simple 2" w:semiHidden="1" w:unhideWhenUsed="1"/>
-    <w:lsdException w:name="Table Simple 3" w:semiHidden="1" w:unhideWhenUsed="1"/>
-    <w:lsdException w:name="Table Classic 1" w:semiHidden="1" w:unhideWhenUsed="1"/>
-    <w:lsdException w:name="Table Classic 2" w:semiHidden="1" w:unhideWhenUsed="1"/>
-    <w:lsdException w:name="Table Classic 3" w:semiHidden="1" w:unhideWhenUsed="1"/>
-    <w:lsdException w:name="Table Classic 4" w:semiHidden="1" w:unhideWhenUsed="1"/>
-    <w:lsdException w:name="Table Colorful 1" w:semiHidden="1" w:unhideWhenUsed="1"/>
-    <w:lsdException w:name="Table Colorful 2" w:semiHidden="1" w:unhideWhenUsed="1"/>
-    <w:lsdException w:name="Table Colorful 3" w:semiHidden="1" w:unhideWhenUsed="1"/>
-    <w:lsdException w:name="Table Columns 1" w:semiHidden="1" w:unhideWhenUsed="1"/>
-    <w:lsdException w:name="Table Columns 2" w:semiHidden="1" w:unhideWhenUsed="1"/>
-    <w:lsdException w:name="Table Columns 3" w:semiHidden="1" w:unhideWhenUsed="1"/>
-    <w:lsdException w:name="Table Columns 4" w:semiHidden="1" w:unhideWhenUsed="1"/>
-    <w:lsdException w:name="Table Columns 5" w:semiHidden="1" w:unhideWhenUsed="1"/>
-    <w:lsdException w:name="Table Grid 1" w:semiHidden="1" w:unhideWhenUsed="1"/>
-    <w:lsdException w:name="Table Grid 2" w:semiHidden="1" w:unhideWhenUsed="1"/>
-    <w:lsdException w:name="Table Grid 3" w:semiHidden="1" w:unhideWhenUsed="1"/>
-    <w:lsdException w:name="Table Grid 4" w:semiHidden="1" w:unhideWhenUsed="1"/>
-    <w:lsdException w:name="Table Grid 5" w:semiHidden="1" w:unhideWhenUsed="1"/>
-    <w:lsdException w:name="Table Grid 6" w:semiHidden="1" w:unhideWhenUsed="1"/>
-    <w:lsdException w:name="Table Grid 7" w:semiHidden="1" w:unhideWhenUsed="1"/>
-    <w:lsdException w:name="Table Grid 8" w:semiHidden="1" w:unhideWhenUsed="1"/>
-    <w:lsdException w:name="Table List 1" w:semiHidden="1" w:unhideWhenUsed="1"/>
-    <w:lsdException w:name="Table List 2" w:semiHidden="1" w:unhideWhenUsed="1"/>
-    <w:lsdException w:name="Table List 3" w:semiHidden="1" w:unhideWhenUsed="1"/>
-    <w:lsdException w:name="Table List 4" w:semiHidden="1" w:unhideWhenUsed="1"/>
-    <w:lsdException w:name="Table List 5" w:semiHidden="1" w:unhideWhenUsed="1"/>
-    <w:lsdException w:name="Table List 6" w:semiHidden="1" w:unhideWhenUsed="1"/>
-    <w:lsdException w:name="Table List 7" w:semiHidden="1" w:unhideWhenUsed="1"/>
-    <w:lsdException w:name="Table List 8" w:semiHidden="1" w:unhideWhenUsed="1"/>
-    <w:lsdException w:name="Table 3D effects 1" w:semiHidden="1" w:unhideWhenUsed="1"/>
-    <w:lsdException w:name="Table 3D effects 2" w:semiHidden="1" w:unhideWhenUsed="1"/>
-    <w:lsdException w:name="Table 3D effects 3" w:semiHidden="1" w:unhideWhenUsed="1"/>
-    <w:lsdException w:name="Table Contemporary" w:semiHidden="1" w:unhideWhenUsed="1"/>
-    <w:lsdException w:name="Table Elegant" w:semiHidden="1" w:unhideWhenUsed="1"/>
-    <w:lsdException w:name="Table Professional" w:semiHidden="1" w:unhideWhenUsed="1"/>
-    <w:lsdException w:name="Table Subtle 1" w:semiHidden="1" w:unhideWhenUsed="1"/>
-    <w:lsdException w:name="Table Subtle 2" w:semiHidden="1" w:unhideWhenUsed="1"/>
-    <w:lsdException w:name="Table Web 1" w:semiHidden="1" w:unhideWhenUsed="1"/>
-    <w:lsdException w:name="Table Web 2" w:semiHidden="1" w:unhideWhenUsed="1"/>
-    <w:lsdException w:name="Table Web 3" w:semiHidden="1" w:unhideWhenUsed="1"/>
-    <w:lsdException w:name="Balloon Text" w:semiHidden="1" w:unhideWhenUsed="1"/>
-    <w:lsdException w:name="Table Grid" w:uiPriority="39"/>
-    <w:lsdException w:name="Table Theme" w:semiHidden="1" w:unhideWhenUsed="1"/>
-    <w:lsdException w:name="Placeholder Text" w:semiHidden="1"/>
-    <w:lsdException w:name="No Spacing" w:uiPriority="1" w:qFormat="1"/>
-    <w:lsdException w:name="Light Shading" w:uiPriority="60"/>
-    <w:lsdException w:name="Light List" w:uiPriority="61"/>
-    <w:lsdException w:name="Light Grid" w:uiPriority="62"/>
-    <w:lsdException w:name="Medium Shading 1" w:uiPriority="63"/>
-    <w:lsdException w:name="Medium Shading 2" w:uiPriority="64"/>
-    <w:lsdException w:name="Medium List 1" w:uiPriority="65"/>
-    <w:lsdException w:name="Medium List 2" w:uiPriority="66"/>
-    <w:lsdException w:name="Medium Grid 1" w:uiPriority="67"/>
-    <w:lsdException w:name="Medium Grid 2" w:uiPriority="68"/>
-    <w:lsdException w:name="Medium Grid 3" w:uiPriority="69"/>
-    <w:lsdException w:name="Dark List" w:uiPriority="70"/>
-    <w:lsdException w:name="Colorful Shading" w:uiPriority="71"/>
-    <w:lsdException w:name="Colorful List" w:uiPriority="72"/>
-    <w:lsdException w:name="Colorful Grid" w:uiPriority="73"/>
-    <w:lsdException w:name="Light Shading Accent 1" w:uiPriority="60"/>
-    <w:lsdException w:name="Light List Accent 1" w:uiPriority="61"/>
-    <w:lsdException w:name="Light Grid Accent 1" w:uiPriority="62"/>
-    <w:lsdException w:name="Medium Shading 1 Accent 1" w:uiPriority="63"/>
-    <w:lsdException w:name="Medium Shading 2 Accent 1" w:uiPriority="64"/>
-    <w:lsdException w:name="Medium List 1 Accent 1" w:uiPriority="65"/>
-    <w:lsdException w:name="Revision" w:semiHidden="1"/>
-    <w:lsdException w:name="List Paragraph" w:uiPriority="34" w:qFormat="1"/>
-    <w:lsdException w:name="Quote" w:uiPriority="29" w:qFormat="1"/>
-    <w:lsdException w:name="Intense Quote" w:uiPriority="30" w:qFormat="1"/>
-    <w:lsdException w:name="Medium List 2 Accent 1" w:uiPriority="66"/>
-    <w:lsdException w:name="Medium Grid 1 Accent 1" w:uiPriority="67"/>
-    <w:lsdException w:name="Medium Grid 2 Accent 1" w:uiPriority="68"/>
-    <w:lsdException w:name="Medium Grid 3 Accent 1" w:uiPriority="69"/>
-    <w:lsdException w:name="Dark List Accent 1" w:uiPriority="70"/>
-    <w:lsdException w:name="Colorful Shading Accent 1" w:uiPriority="71"/>
-    <w:lsdException w:name="Colorful List Accent 1" w:uiPriority="72"/>
-    <w:lsdException w:name="Colorful Grid Accent 1" w:uiPriority="73"/>
-    <w:lsdException w:name="Light Shading Accent 2" w:uiPriority="60"/>
-    <w:lsdException w:name="Light List Accent 2" w:uiPriority="61"/>
-    <w:lsdException w:name="Light Grid Accent 2" w:uiPriority="62"/>
-    <w:lsdException w:name="Medium Shading 1 Accent 2" w:uiPriority="63"/>
-    <w:lsdException w:name="Medium Shading 2 Accent 2" w:uiPriority="64"/>
-    <w:lsdException w:name="Medium List 1 Accent 2" w:uiPriority="65"/>
-    <w:lsdException w:name="Medium List 2 Accent 2" w:uiPriority="66"/>
-    <w:lsdException w:name="Medium Grid 1 Accent 2" w:uiPriority="67"/>
-    <w:lsdException w:name="Medium Grid 2 Accent 2" w:uiPriority="68"/>
-    <w:lsdException w:name="Medium Grid 3 Accent 2" w:uiPriority="69"/>
-    <w:lsdException w:name="Dark List Accent 2" w:uiPriority="70"/>
-    <w:lsdException w:name="Colorful Shading Accent 2" w:uiPriority="71"/>
-    <w:lsdException w:name="Colorful List Accent 2" w:uiPriority="72"/>
-    <w:lsdException w:name="Colorful Grid Accent 2" w:uiPriority="73"/>
-    <w:lsdException w:name="Light Shading Accent 3" w:uiPriority="60"/>
-    <w:lsdException w:name="Light List Accent 3" w:uiPriority="61"/>
-    <w:lsdException w:name="Light Grid Accent 3" w:uiPriority="62"/>
-    <w:lsdException w:name="Medium Shading 1 Accent 3" w:uiPriority="63"/>
-    <w:lsdException w:name="Medium Shading 2 Accent 3" w:uiPriority="64"/>
-    <w:lsdException w:name="Medium List 1 Accent 3" w:uiPriority="65"/>
-    <w:lsdException w:name="Medium List 2 Accent 3" w:uiPriority="66"/>
-    <w:lsdException w:name="Medium Grid 1 Accent 3" w:uiPriority="67"/>
-    <w:lsdException w:name="Medium Grid 2 Accent 3" w:uiPriority="68"/>
-    <w:lsdException w:name="Medium Grid 3 Accent 3" w:uiPriority="69"/>
-    <w:lsdException w:name="Dark List Accent 3" w:uiPriority="70"/>
-    <w:lsdException w:name="Colorful Shading Accent 3" w:uiPriority="71"/>
-    <w:lsdException w:name="Colorful List Accent 3" w:uiPriority="72"/>
-    <w:lsdException w:name="Colorful Grid Accent 3" w:uiPriority="73"/>
-    <w:lsdException w:name="Light Shading Accent 4" w:uiPriority="60"/>
-    <w:lsdException w:name="Light List Accent 4" w:uiPriority="61"/>
-    <w:lsdException w:name="Light Grid Accent 4" w:uiPriority="62"/>
-    <w:lsdException w:name="Medium Shading 1 Accent 4" w:uiPriority="63"/>
-    <w:lsdException w:name="Medium Shading 2 Accent 4" w:uiPriority="64"/>
-    <w:lsdException w:name="Medium List 1 Accent 4" w:uiPriority="65"/>
-    <w:lsdException w:name="Medium List 2 Accent 4" w:uiPriority="66"/>
-    <w:lsdException w:name="Medium Grid 1 Accent 4" w:uiPriority="67"/>
-    <w:lsdException w:name="Medium Grid 2 Accent 4" w:uiPriority="68"/>
-    <w:lsdException w:name="Medium Grid 3 Accent 4" w:uiPriority="69"/>
-    <w:lsdException w:name="Dark List Accent 4" w:uiPriority="70"/>
-    <w:lsdException w:name="Colorful Shading Accent 4" w:uiPriority="71"/>
-    <w:lsdException w:name="Colorful List Accent 4" w:uiPriority="72"/>
-    <w:lsdException w:name="Colorful Grid Accent 4" w:uiPriority="73"/>
-    <w:lsdException w:name="Light Shading Accent 5" w:uiPriority="60"/>
-    <w:lsdException w:name="Light List Accent 5" w:uiPriority="61"/>
-    <w:lsdException w:name="Light Grid Accent 5" w:uiPriority="62"/>
-    <w:lsdException w:name="Medium Shading 1 Accent 5" w:uiPriority="63"/>
-    <w:lsdException w:name="Medium Shading 2 Accent 5" w:uiPriority="64"/>
-    <w:lsdException w:name="Medium List 1 Accent 5" w:uiPriority="65"/>
-    <w:lsdException w:name="Medium List 2 Accent 5" w:uiPriority="66"/>
-    <w:lsdException w:name="Medium Grid 1 Accent 5" w:uiPriority="67"/>
-    <w:lsdException w:name="Medium Grid 2 Accent 5" w:uiPriority="68"/>
-    <w:lsdException w:name="Medium Grid 3 Accent 5" w:uiPriority="69"/>
-    <w:lsdException w:name="Dark List Accent 5" w:uiPriority="70"/>
-    <w:lsdException w:name="Colorful Shading Accent 5" w:uiPriority="71"/>
-    <w:lsdException w:name="Colorful List Accent 5" w:uiPriority="72"/>
-    <w:lsdException w:name="Colorful Grid Accent 5" w:uiPriority="73"/>
-    <w:lsdException w:name="Light Shading Accent 6" w:uiPriority="60"/>
-    <w:lsdException w:name="Light List Accent 6" w:uiPriority="61"/>
-    <w:lsdException w:name="Light Grid Accent 6" w:uiPriority="62"/>
-    <w:lsdException w:name="Medium Shading 1 Accent 6" w:uiPriority="63"/>
-    <w:lsdException w:name="Medium Shading 2 Accent 6" w:uiPriority="64"/>
-    <w:lsdException w:name="Medium List 1 Accent 6" w:uiPriority="65"/>
-    <w:lsdException w:name="Medium List 2 Accent 6" w:uiPriority="66"/>
-    <w:lsdException w:name="Medium Grid 1 Accent 6" w:uiPriority="67"/>
-    <w:lsdException w:name="Medium Grid 2 Accent 6" w:uiPriority="68"/>
-    <w:lsdException w:name="Medium Grid 3 Accent 6" w:uiPriority="69"/>
-    <w:lsdException w:name="Dark List Accent 6" w:uiPriority="70"/>
-    <w:lsdException w:name="Colorful Shading Accent 6" w:uiPriority="71"/>
-    <w:lsdException w:name="Colorful List Accent 6" w:uiPriority="72"/>
-    <w:lsdException w:name="Colorful Grid Accent 6" w:uiPriority="73"/>
-    <w:lsdException w:name="Subtle Emphasis" w:uiPriority="19" w:qFormat="1"/>
-    <w:lsdException w:name="Intense Emphasis" w:uiPriority="21" w:qFormat="1"/>
-    <w:lsdException w:name="Subtle Reference" w:uiPriority="31" w:qFormat="1"/>
-    <w:lsdException w:name="Intense Reference" w:uiPriority="32" w:qFormat="1"/>
-    <w:lsdException w:name="Book Title" w:uiPriority="33" w:qFormat="1"/>
-    <w:lsdException w:name="Bibliography" w:semiHidden="1" w:uiPriority="37" w:unhideWhenUsed="1"/>
-    <w:lsdException w:name="TOC Heading" w:semiHidden="1" w:uiPriority="39" w:unhideWhenUsed="1" w:qFormat="1"/>
-    <w:lsdException w:name="Plain Table 1" w:uiPriority="41"/>
-    <w:lsdException w:name="Plain Table 2" w:uiPriority="42"/>
-    <w:lsdException w:name="Plain Table 3" w:uiPriority="43"/>
-    <w:lsdException w:name="Plain Table 4" w:uiPriority="44"/>
-    <w:lsdException w:name="Plain Table 5" w:uiPriority="45"/>
-    <w:lsdException w:name="Grid Table Light" w:uiPriority="40"/>
-    <w:lsdException w:name="Grid Table 1 Light" w:uiPriority="46"/>
-    <w:lsdException w:name="Grid Table 2" w:uiPriority="47"/>
-    <w:lsdException w:name="Grid Table 3" w:uiPriority="48"/>
-    <w:lsdException w:name="Grid Table 4" w:uiPriority="49"/>
-    <w:lsdException w:name="Grid Table 5 Dark" w:uiPriority="50"/>
-    <w:lsdException w:name="Grid Table 6 Colorful" w:uiPriority="51"/>
-    <w:lsdException w:name="Grid Table 7 Colorful" w:uiPriority="52"/>
-    <w:lsdException w:name="Grid Table 1 Light Accent 1" w:uiPriority="46"/>
-    <w:lsdException w:name="Grid Table 2 Accent 1" w:uiPriority="47"/>
-    <w:lsdException w:name="Grid Table 3 Accent 1" w:uiPriority="48"/>
-    <w:lsdException w:name="Grid Table 4 Accent 1" w:uiPriority="49"/>
-    <w:lsdException w:name="Grid Table 5 Dark Accent 1" w:uiPriority="50"/>
-    <w:lsdException w:name="Grid Table 6 Colorful Accent 1" w:uiPriority="51"/>
-    <w:lsdException w:name="Grid Table 7 Colorful Accent 1" w:uiPriority="52"/>
-    <w:lsdException w:name="Grid Table 1 Light Accent 2" w:uiPriority="46"/>
-    <w:lsdException w:name="Grid Table 2 Accent 2" w:uiPriority="47"/>
-    <w:lsdException w:name="Grid Table 3 Accent 2" w:uiPriority="48"/>
-    <w:lsdException w:name="Grid Table 4 Accent 2" w:uiPriority="49"/>
-    <w:lsdException w:name="Grid Table 5 Dark Accent 2" w:uiPriority="50"/>
-    <w:lsdException w:name="Grid Table 6 Colorful Accent 2" w:uiPriority="51"/>
-    <w:lsdException w:name="Grid Table 7 Colorful Accent 2" w:uiPriority="52"/>
-    <w:lsdException w:name="Grid Table 1 Light Accent 3" w:uiPriority="46"/>
-    <w:lsdException w:name="Grid Table 2 Accent 3" w:uiPriority="47"/>
-    <w:lsdException w:name="Grid Table 3 Accent 3" w:uiPriority="48"/>
-    <w:lsdException w:name="Grid Table 4 Accent 3" w:uiPriority="49"/>
-    <w:lsdException w:name="Grid Table 5 Dark Accent 3" w:uiPriority="50"/>
-    <w:lsdException w:name="Grid Table 6 Colorful Accent 3" w:uiPriority="51"/>
-    <w:lsdException w:name="Grid Table 7 Colorful Accent 3" w:uiPriority="52"/>
-    <w:lsdException w:name="Grid Table 1 Light Accent 4" w:uiPriority="46"/>
-    <w:lsdException w:name="Grid Table 2 Accent 4" w:uiPriority="47"/>
-    <w:lsdException w:name="Grid Table 3 Accent 4" w:uiPriority="48"/>
-    <w:lsdException w:name="Grid Table 4 Accent 4" w:uiPriority="49"/>
-    <w:lsdException w:name="Grid Table 5 Dark Accent 4" w:uiPriority="50"/>
-    <w:lsdException w:name="Grid Table 6 Colorful Accent 4" w:uiPriority="51"/>
-    <w:lsdException w:name="Grid Table 7 Colorful Accent 4" w:uiPriority="52"/>
-    <w:lsdException w:name="Grid Table 1 Light Accent 5" w:uiPriority="46"/>
-    <w:lsdException w:name="Grid Table 2 Accent 5" w:uiPriority="47"/>
-    <w:lsdException w:name="Grid Table 3 Accent 5" w:uiPriority="48"/>
-    <w:lsdException w:name="Grid Table 4 Accent 5" w:uiPriority="49"/>
-    <w:lsdException w:name="Grid Table 5 Dark Accent 5" w:uiPriority="50"/>
-    <w:lsdException w:name="Grid Table 6 Colorful Accent 5" w:uiPriority="51"/>
-    <w:lsdException w:name="Grid Table 7 Colorful Accent 5" w:uiPriority="52"/>
-    <w:lsdException w:name="Grid Table 1 Light Accent 6" w:uiPriority="46"/>
-    <w:lsdException w:name="Grid Table 2 Accent 6" w:uiPriority="47"/>
-    <w:lsdException w:name="Grid Table 3 Accent 6" w:uiPriority="48"/>
-    <w:lsdException w:name="Grid Table 4 Accent 6" w:uiPriority="49"/>
-    <w:lsdException w:name="Grid Table 5 Dark Accent 6" w:uiPriority="50"/>
-    <w:lsdException w:name="Grid Table 6 Colorful Accent 6" w:uiPriority="51"/>
-    <w:lsdException w:name="Grid Table 7 Colorful Accent 6" w:uiPriority="52"/>
-    <w:lsdException w:name="List Table 1 Light" w:uiPriority="46"/>
-    <w:lsdException w:name="List Table 2" w:uiPriority="47"/>
-    <w:lsdException w:name="List Table 3" w:uiPriority="48"/>
-    <w:lsdException w:name="List Table 4" w:uiPriority="49"/>
-    <w:lsdException w:name="List Table 5 Dark" w:uiPriority="50"/>
-    <w:lsdException w:name="List Table 6 Colorful" w:uiPriority="51"/>
-    <w:lsdException w:name="List Table 7 Colorful" w:uiPriority="52"/>
-    <w:lsdException w:name="List Table 1 Light Accent 1" w:uiPriority="46"/>
-    <w:lsdException w:name="List Table 2 Accent 1" w:uiPriority="47"/>
-    <w:lsdException w:name="List Table 3 Accent 1" w:uiPriority="48"/>
-    <w:lsdException w:name="List Table 4 Accent 1" w:uiPriority="49"/>
-    <w:lsdException w:name="List Table 5 Dark Accent 1" w:uiPriority="50"/>
-    <w:lsdException w:name="List Table 6 Colorful Accent 1" w:uiPriority="51"/>
-    <w:lsdException w:name="List Table 7 Colorful Accent 1" w:uiPriority="52"/>
-    <w:lsdException w:name="List Table 1 Light Accent 2" w:uiPriority="46"/>
-    <w:lsdException w:name="List Table 2 Accent 2" w:uiPriority="47"/>
-    <w:lsdException w:name="List Table 3 Accent 2" w:uiPriority="48"/>
-    <w:lsdException w:name="List Table 4 Accent 2" w:uiPriority="49"/>
-    <w:lsdException w:name="List Table 5 Dark Accent 2" w:uiPriority="50"/>
-    <w:lsdException w:name="List Table 6 Colorful Accent 2" w:uiPriority="51"/>
-    <w:lsdException w:name="List Table 7 Colorful Accent 2" w:uiPriority="52"/>
-    <w:lsdException w:name="List Table 1 Light Accent 3" w:uiPriority="46"/>
-    <w:lsdException w:name="List Table 2 Accent 3" w:uiPriority="47"/>
-    <w:lsdException w:name="List Table 3 Accent 3" w:uiPriority="48"/>
-    <w:lsdException w:name="List Table 4 Accent 3" w:uiPriority="49"/>
-    <w:lsdException w:name="List Table 5 Dark Accent 3" w:uiPriority="50"/>
-    <w:lsdException w:name="List Table 6 Colorful Accent 3" w:uiPriority="51"/>
-    <w:lsdException w:name="List Table 7 Colorful Accent 3" w:uiPriority="52"/>
-    <w:lsdException w:name="List Table 1 Light Accent 4" w:uiPriority="46"/>
-    <w:lsdException w:name="List Table 2 Accent 4" w:uiPriority="47"/>
-    <w:lsdException w:name="List Table 3 Accent 4" w:uiPriority="48"/>
-    <w:lsdException w:name="List Table 4 Accent 4" w:uiPriority="49"/>
-    <w:lsdException w:name="List Table 5 Dark Accent 4" w:uiPriority="50"/>
-    <w:lsdException w:name="List Table 6 Colorful Accent 4" w:uiPriority="51"/>
-    <w:lsdException w:name="List Table 7 Colorful Accent 4" w:uiPriority="52"/>
-    <w:lsdException w:name="List Table 1 Light Accent 5" w:uiPriority="46"/>
-    <w:lsdException w:name="List Table 2 Accent 5" w:uiPriority="47"/>
-    <w:lsdException w:name="List Table 3 Accent 5" w:uiPriority="48"/>
-    <w:lsdException w:name="List Table 4 Accent 5" w:uiPriority="49"/>
-    <w:lsdException w:name="List Table 5 Dark Accent 5" w:uiPriority="50"/>
-    <w:lsdException w:name="List Table 6 Colorful Accent 5" w:uiPriority="51"/>
-    <w:lsdException w:name="List Table 7 Colorful Accent 5" w:uiPriority="52"/>
-    <w:lsdException w:name="List Table 1 Light Accent 6" w:uiPriority="46"/>
-    <w:lsdException w:name="List Table 2 Accent 6" w:uiPriority="47"/>
-    <w:lsdException w:name="List Table 3 Accent 6" w:uiPriority="48"/>
-    <w:lsdException w:name="List Table 4 Accent 6" w:uiPriority="49"/>
-    <w:lsdException w:name="List Table 5 Dark Accent 6" w:uiPriority="50"/>
-    <w:lsdException w:name="List Table 6 Colorful Accent 6" w:uiPriority="51"/>
-    <w:lsdException w:name="List Table 7 Colorful Accent 6" w:uiPriority="52"/>
-  </w:latentStyles>
-  <w:style w:type="paragraph" w:default="1" w:styleId="Normal">
-    <w:name w:val="Normal"/>
-    <w:qFormat/>
-  </w:style>
-  <w:style w:type="character" w:default="1" w:styleId="DefaultParagraphFont">
-    <w:name w:val="Default Paragraph Font"/>
-    <w:uiPriority w:val="1"/>
-    <w:semiHidden/>
-    <w:unhideWhenUsed/>
-  </w:style>
-  <w:style w:type="table" w:default="1" w:styleId="TableNormal">
-    <w:name w:val="Normal Table"/>
-    <w:uiPriority w:val="99"/>
-    <w:semiHidden/>
-    <w:unhideWhenUsed/>
-    <w:tblPr>
-      <w:tblInd w:w="0" w:type="dxa"/>
-      <w:tblCellMar>
-        <w:top w:w="0" w:type="dxa"/>
-        <w:left w:w="108" w:type="dxa"/>
-        <w:bottom w:w="0" w:type="dxa"/>
-        <w:right w:w="108" w:type="dxa"/>
-      </w:tblCellMar>
-    </w:tblPr>
-  </w:style>
-  <w:style w:type="numbering" w:default="1" w:styleId="NoList">
-    <w:name w:val="No List"/>
-    <w:uiPriority w:val="99"/>
-    <w:semiHidden/>
-    <w:unhideWhenUsed/>
-  </w:style>
-  <w:style w:type="character" w:styleId="PlaceholderText">
-    <w:name w:val="Placeholder Text"/>
-    <w:basedOn w:val="DefaultParagraphFont"/>
-    <w:uiPriority w:val="99"/>
-    <w:semiHidden/>
-    <w:rsid w:val="00BA0A79"/>
-    <w:rPr>
-      <w:color w:val="808080"/>
-    </w:rPr>
-  </w:style>
-</w:styles>
-</file>
-
-<file path=word/glossary/webSettings.xml><?xml version="1.0" encoding="utf-8"?>
-<w:webSettings xmlns:mc="http://schemas.openxmlformats.org/markup-compatibility/2006" xmlns:r="http://schemas.openxmlformats.org/officeDocument/2006/relationships" xmlns:w="http://schemas.openxmlformats.org/wordprocessingml/2006/main" xmlns:w14="http://schemas.microsoft.com/office/word/2010/wordml" xmlns:w15="http://schemas.microsoft.com/office/word/2012/wordml" mc:Ignorable="w14 w15">
-  <w:optimizeForBrowser/>
-  <w:allowPNG/>
-</w:webSettings>
-</file>
-
 <file path=word/theme/theme1.xml><?xml version="1.0" encoding="utf-8"?>
 <a:theme xmlns:a="http://schemas.openxmlformats.org/drawingml/2006/main" name="Office Theme">
   <a:themeElements>
@@ -4865,7 +4232,7 @@
 </file>
 
 <file path=customXml/itemProps1.xml><?xml version="1.0" encoding="utf-8"?>
-<ds:datastoreItem xmlns:ds="http://schemas.openxmlformats.org/officeDocument/2006/customXml" ds:itemID="{6C2A15E5-F183-4117-A9CE-8CF75A0D5720}">
+<ds:datastoreItem xmlns:ds="http://schemas.openxmlformats.org/officeDocument/2006/customXml" ds:itemID="{0091BFB5-64E6-41C7-BB87-1B64D1AE8994}">
   <ds:schemaRefs>
     <ds:schemaRef ds:uri="http://schemas.openxmlformats.org/officeDocument/2006/bibliography"/>
   </ds:schemaRefs>
